--- a/doc/杂物/kettle-manager.docx
+++ b/doc/杂物/kettle-manager.docx
@@ -58,6 +58,9 @@
         <w:wordWrap w:val="0"/>
         <w:jc w:val="right"/>
       </w:pPr>
+      <w:r>
+        <w:t xml:space="preserve">V0.1.0 </w:t>
+      </w:r>
       <w:proofErr w:type="gramStart"/>
       <w:r>
         <w:rPr>
@@ -312,6 +315,7 @@
       <w:pPr>
         <w:sectPr>
           <w:headerReference w:type="default" r:id="rId8"/>
+          <w:footerReference w:type="default" r:id="rId9"/>
           <w:pgSz w:w="11906" w:h="16838"/>
           <w:pgMar w:top="1440" w:right="1800" w:bottom="1440" w:left="1800" w:header="851" w:footer="992" w:gutter="0"/>
           <w:pgNumType w:fmt="upperRoman" w:start="1"/>
@@ -408,9 +412,6 @@
     <w:p>
       <w:pPr>
         <w:ind w:firstLine="420"/>
-        <w:rPr>
-          <w:rFonts w:hint="eastAsia"/>
-        </w:rPr>
       </w:pPr>
       <w:r>
         <w:rPr>
@@ -598,7 +599,7 @@
       <w:r>
         <w:t>：</w:t>
       </w:r>
-      <w:hyperlink r:id="rId9" w:history="1">
+      <w:hyperlink r:id="rId10" w:history="1">
         <w:r>
           <w:rPr>
             <w:rStyle w:val="a8"/>
@@ -625,7 +626,7 @@
       <w:r>
         <w:t>源码地址：</w:t>
       </w:r>
-      <w:hyperlink r:id="rId10" w:history="1">
+      <w:hyperlink r:id="rId11" w:history="1">
         <w:r>
           <w:rPr>
             <w:rStyle w:val="a8"/>
@@ -673,7 +674,9 @@
         </w:numPr>
         <w:ind w:firstLineChars="0"/>
         <w:rPr>
-          <w:rFonts w:hint="eastAsia"/>
+          <w:rStyle w:val="a8"/>
+          <w:color w:val="auto"/>
+          <w:u w:val="none"/>
         </w:rPr>
       </w:pPr>
       <w:r>
@@ -685,7 +688,7 @@
       <w:r>
         <w:t>反馈邮箱：</w:t>
       </w:r>
-      <w:hyperlink r:id="rId11" w:history="1">
+      <w:hyperlink r:id="rId12" w:history="1">
         <w:r>
           <w:rPr>
             <w:rStyle w:val="a8"/>
@@ -693,11 +696,81 @@
           <w:t>jinjuma@yeah.net</w:t>
         </w:r>
       </w:hyperlink>
+    </w:p>
+    <w:p/>
+    <w:p/>
+    <w:p>
+      <w:pPr>
+        <w:pStyle w:val="1"/>
+      </w:pPr>
+      <w:r>
+        <w:rPr>
+          <w:rFonts w:hint="eastAsia"/>
+        </w:rPr>
+        <w:t>平台部署</w:t>
+      </w:r>
+    </w:p>
+    <w:p/>
+    <w:p>
+      <w:pPr>
+        <w:pStyle w:val="1"/>
+      </w:pPr>
+      <w:r>
+        <w:t>功能介绍</w:t>
+      </w:r>
+    </w:p>
+    <w:p>
+      <w:pPr>
+        <w:rPr>
+          <w:rFonts w:hint="eastAsia"/>
+        </w:rPr>
+      </w:pPr>
+    </w:p>
+    <w:p>
+      <w:pPr>
+        <w:pStyle w:val="1"/>
+      </w:pPr>
+      <w:r>
+        <w:t>源码构建</w:t>
+      </w:r>
+    </w:p>
+    <w:p/>
+    <w:p>
+      <w:pPr>
+        <w:pStyle w:val="1"/>
+        <w:rPr>
+          <w:rFonts w:hint="eastAsia"/>
+        </w:rPr>
+      </w:pPr>
+      <w:r>
+        <w:lastRenderedPageBreak/>
+        <w:t>后续计划</w:t>
+      </w:r>
+    </w:p>
+    <w:p>
+      <w:pPr>
+        <w:pStyle w:val="a9"/>
+        <w:numPr>
+          <w:ilvl w:val="0"/>
+          <w:numId w:val="3"/>
+        </w:numPr>
+        <w:ind w:firstLineChars="0"/>
+      </w:pPr>
       <w:bookmarkStart w:id="2" w:name="_GoBack"/>
       <w:bookmarkEnd w:id="2"/>
     </w:p>
+    <w:p/>
+    <w:p/>
+    <w:p/>
+    <w:p>
+      <w:pPr>
+        <w:rPr>
+          <w:rFonts w:hint="eastAsia"/>
+        </w:rPr>
+      </w:pPr>
+    </w:p>
     <w:sectPr>
-      <w:headerReference w:type="default" r:id="rId12"/>
+      <w:headerReference w:type="default" r:id="rId13"/>
       <w:pgSz w:w="11906" w:h="16838"/>
       <w:pgMar w:top="1440" w:right="1800" w:bottom="1440" w:left="1800" w:header="851" w:footer="992" w:gutter="0"/>
       <w:pgNumType w:fmt="numberInDash" w:start="1"/>
@@ -725,6 +798,62 @@
     </w:p>
   </w:endnote>
 </w:endnotes>
+</file>
+
+<file path=word/footer1.xml><?xml version="1.0" encoding="utf-8"?>
+<w:ftr xmlns:wpc="http://schemas.microsoft.com/office/word/2010/wordprocessingCanvas" xmlns:mc="http://schemas.openxmlformats.org/markup-compatibility/2006" xmlns:o="urn:schemas-microsoft-com:office:office" xmlns:r="http://schemas.openxmlformats.org/officeDocument/2006/relationships" xmlns:m="http://schemas.openxmlformats.org/officeDocument/2006/math" xmlns:v="urn:schemas-microsoft-com:vml" xmlns:wp14="http://schemas.microsoft.com/office/word/2010/wordprocessingDrawing" xmlns:wp="http://schemas.openxmlformats.org/drawingml/2006/wordprocessingDrawing" xmlns:w10="urn:schemas-microsoft-com:office:word" xmlns:w="http://schemas.openxmlformats.org/wordprocessingml/2006/main" xmlns:w14="http://schemas.microsoft.com/office/word/2010/wordml" xmlns:w15="http://schemas.microsoft.com/office/word/2012/wordml" xmlns:wpg="http://schemas.microsoft.com/office/word/2010/wordprocessingGroup" xmlns:wpi="http://schemas.microsoft.com/office/word/2010/wordprocessingInk" xmlns:wne="http://schemas.microsoft.com/office/word/2006/wordml" xmlns:wps="http://schemas.microsoft.com/office/word/2010/wordprocessingShape" mc:Ignorable="w14 w15 wp14">
+  <w:p>
+    <w:pPr>
+      <w:pStyle w:val="a4"/>
+      <w:rPr>
+        <w:color w:val="595959" w:themeColor="text1" w:themeTint="A6"/>
+      </w:rPr>
+    </w:pPr>
+    <w:r>
+      <w:rPr>
+        <w:color w:val="595959" w:themeColor="text1" w:themeTint="A6"/>
+      </w:rPr>
+      <w:ptab w:relativeTo="margin" w:alignment="right" w:leader="none"/>
+    </w:r>
+    <w:r>
+      <w:rPr>
+        <w:color w:val="595959" w:themeColor="text1" w:themeTint="A6"/>
+        <w:lang w:val="zh-CN"/>
+      </w:rPr>
+      <w:t xml:space="preserve"> </w:t>
+    </w:r>
+    <w:sdt>
+      <w:sdtPr>
+        <w:rPr>
+          <w:color w:val="595959" w:themeColor="text1" w:themeTint="A6"/>
+        </w:rPr>
+        <w:alias w:val="作者"/>
+        <w:tag w:val=""/>
+        <w:id w:val="391861592"/>
+        <w:placeholder>
+          <w:docPart w:val="F67BC5EE82C242FE96DC2523F078C697"/>
+        </w:placeholder>
+        <w:dataBinding w:prefixMappings="xmlns:ns0='http://purl.org/dc/elements/1.1/' xmlns:ns1='http://schemas.openxmlformats.org/package/2006/metadata/core-properties' " w:xpath="/ns1:coreProperties[1]/ns0:creator[1]" w:storeItemID="{6C3C8BC8-F283-45AE-878A-BAB7291924A1}"/>
+        <w:text/>
+      </w:sdtPr>
+      <w:sdtContent>
+        <w:proofErr w:type="gramStart"/>
+        <w:r>
+          <w:rPr>
+            <w:color w:val="595959" w:themeColor="text1" w:themeTint="A6"/>
+          </w:rPr>
+          <w:t>马进举</w:t>
+        </w:r>
+        <w:proofErr w:type="gramEnd"/>
+      </w:sdtContent>
+    </w:sdt>
+  </w:p>
+  <w:p>
+    <w:pPr>
+      <w:pStyle w:val="a4"/>
+    </w:pPr>
+  </w:p>
+</w:ftr>
 </file>
 
 <file path=word/footnotes.xml><?xml version="1.0" encoding="utf-8"?>
@@ -834,6 +963,7 @@
                             <w:dataBinding w:prefixMappings="xmlns:ns0='http://schemas.openxmlformats.org/package/2006/metadata/core-properties' xmlns:ns1='http://purl.org/dc/elements/1.1/'" w:xpath="/ns0:coreProperties[1]/ns1:title[1]" w:storeItemID="{6C3C8BC8-F283-45AE-878A-BAB7291924A1}"/>
                             <w:text/>
                           </w:sdtPr>
+                          <w:sdtEndPr/>
                           <w:sdtContent>
                             <w:p>
                               <w:pPr>
@@ -917,6 +1047,7 @@
                       <w:dataBinding w:prefixMappings="xmlns:ns0='http://schemas.openxmlformats.org/package/2006/metadata/core-properties' xmlns:ns1='http://purl.org/dc/elements/1.1/'" w:xpath="/ns0:coreProperties[1]/ns1:title[1]" w:storeItemID="{6C3C8BC8-F283-45AE-878A-BAB7291924A1}"/>
                       <w:text/>
                     </w:sdtPr>
+                    <w:sdtEndPr/>
                     <w:sdtContent>
                       <w:p>
                         <w:pPr>
@@ -1194,6 +1325,7 @@
                             <w:dataBinding w:prefixMappings="xmlns:ns0='http://schemas.openxmlformats.org/package/2006/metadata/core-properties' xmlns:ns1='http://purl.org/dc/elements/1.1/'" w:xpath="/ns0:coreProperties[1]/ns1:title[1]" w:storeItemID="{6C3C8BC8-F283-45AE-878A-BAB7291924A1}"/>
                             <w:text/>
                           </w:sdtPr>
+                          <w:sdtEndPr/>
                           <w:sdtContent>
                             <w:p>
                               <w:pPr>
@@ -1277,6 +1409,7 @@
                       <w:dataBinding w:prefixMappings="xmlns:ns0='http://schemas.openxmlformats.org/package/2006/metadata/core-properties' xmlns:ns1='http://purl.org/dc/elements/1.1/'" w:xpath="/ns0:coreProperties[1]/ns1:title[1]" w:storeItemID="{6C3C8BC8-F283-45AE-878A-BAB7291924A1}"/>
                       <w:text/>
                     </w:sdtPr>
+                    <w:sdtEndPr/>
                     <w:sdtContent>
                       <w:p>
                         <w:pPr>
@@ -1398,7 +1531,7 @@
                             <w:rPr>
                               <w:noProof/>
                             </w:rPr>
-                            <w:t xml:space="preserve"> 1 -</w:t>
+                            <w:t xml:space="preserve"> 2 -</w:t>
                           </w:r>
                           <w:r>
                             <w:rPr>
@@ -1457,7 +1590,7 @@
                       <w:rPr>
                         <w:noProof/>
                       </w:rPr>
-                      <w:t xml:space="preserve"> 1 -</w:t>
+                      <w:t xml:space="preserve"> 2 -</w:t>
                     </w:r>
                     <w:r>
                       <w:rPr>
@@ -1481,6 +1614,92 @@
 <file path=word/numbering.xml><?xml version="1.0" encoding="utf-8"?>
 <w:numbering xmlns:wpc="http://schemas.microsoft.com/office/word/2010/wordprocessingCanvas" xmlns:mc="http://schemas.openxmlformats.org/markup-compatibility/2006" xmlns:o="urn:schemas-microsoft-com:office:office" xmlns:r="http://schemas.openxmlformats.org/officeDocument/2006/relationships" xmlns:m="http://schemas.openxmlformats.org/officeDocument/2006/math" xmlns:v="urn:schemas-microsoft-com:vml" xmlns:wp14="http://schemas.microsoft.com/office/word/2010/wordprocessingDrawing" xmlns:wp="http://schemas.openxmlformats.org/drawingml/2006/wordprocessingDrawing" xmlns:w10="urn:schemas-microsoft-com:office:word" xmlns:w="http://schemas.openxmlformats.org/wordprocessingml/2006/main" xmlns:w14="http://schemas.microsoft.com/office/word/2010/wordml" xmlns:w15="http://schemas.microsoft.com/office/word/2012/wordml" xmlns:wpg="http://schemas.microsoft.com/office/word/2010/wordprocessingGroup" xmlns:wpi="http://schemas.microsoft.com/office/word/2010/wordprocessingInk" xmlns:wne="http://schemas.microsoft.com/office/word/2006/wordml" xmlns:wps="http://schemas.microsoft.com/office/word/2010/wordprocessingShape" mc:Ignorable="w14 w15 wp14">
   <w:abstractNum w:abstractNumId="0">
+    <w:nsid w:val="5D181FCF"/>
+    <w:multiLevelType w:val="hybridMultilevel"/>
+    <w:tmpl w:val="DA6619A8"/>
+    <w:lvl w:ilvl="0" w:tplc="0409000F">
+      <w:start w:val="1"/>
+      <w:numFmt w:val="decimal"/>
+      <w:lvlText w:val="%1."/>
+      <w:lvlJc w:val="left"/>
+      <w:pPr>
+        <w:ind w:left="420" w:hanging="420"/>
+      </w:pPr>
+    </w:lvl>
+    <w:lvl w:ilvl="1" w:tplc="04090019" w:tentative="1">
+      <w:start w:val="1"/>
+      <w:numFmt w:val="lowerLetter"/>
+      <w:lvlText w:val="%2)"/>
+      <w:lvlJc w:val="left"/>
+      <w:pPr>
+        <w:ind w:left="840" w:hanging="420"/>
+      </w:pPr>
+    </w:lvl>
+    <w:lvl w:ilvl="2" w:tplc="0409001B" w:tentative="1">
+      <w:start w:val="1"/>
+      <w:numFmt w:val="lowerRoman"/>
+      <w:lvlText w:val="%3."/>
+      <w:lvlJc w:val="right"/>
+      <w:pPr>
+        <w:ind w:left="1260" w:hanging="420"/>
+      </w:pPr>
+    </w:lvl>
+    <w:lvl w:ilvl="3" w:tplc="0409000F" w:tentative="1">
+      <w:start w:val="1"/>
+      <w:numFmt w:val="decimal"/>
+      <w:lvlText w:val="%4."/>
+      <w:lvlJc w:val="left"/>
+      <w:pPr>
+        <w:ind w:left="1680" w:hanging="420"/>
+      </w:pPr>
+    </w:lvl>
+    <w:lvl w:ilvl="4" w:tplc="04090019" w:tentative="1">
+      <w:start w:val="1"/>
+      <w:numFmt w:val="lowerLetter"/>
+      <w:lvlText w:val="%5)"/>
+      <w:lvlJc w:val="left"/>
+      <w:pPr>
+        <w:ind w:left="2100" w:hanging="420"/>
+      </w:pPr>
+    </w:lvl>
+    <w:lvl w:ilvl="5" w:tplc="0409001B" w:tentative="1">
+      <w:start w:val="1"/>
+      <w:numFmt w:val="lowerRoman"/>
+      <w:lvlText w:val="%6."/>
+      <w:lvlJc w:val="right"/>
+      <w:pPr>
+        <w:ind w:left="2520" w:hanging="420"/>
+      </w:pPr>
+    </w:lvl>
+    <w:lvl w:ilvl="6" w:tplc="0409000F" w:tentative="1">
+      <w:start w:val="1"/>
+      <w:numFmt w:val="decimal"/>
+      <w:lvlText w:val="%7."/>
+      <w:lvlJc w:val="left"/>
+      <w:pPr>
+        <w:ind w:left="2940" w:hanging="420"/>
+      </w:pPr>
+    </w:lvl>
+    <w:lvl w:ilvl="7" w:tplc="04090019" w:tentative="1">
+      <w:start w:val="1"/>
+      <w:numFmt w:val="lowerLetter"/>
+      <w:lvlText w:val="%8)"/>
+      <w:lvlJc w:val="left"/>
+      <w:pPr>
+        <w:ind w:left="3360" w:hanging="420"/>
+      </w:pPr>
+    </w:lvl>
+    <w:lvl w:ilvl="8" w:tplc="0409001B" w:tentative="1">
+      <w:start w:val="1"/>
+      <w:numFmt w:val="lowerRoman"/>
+      <w:lvlText w:val="%9."/>
+      <w:lvlJc w:val="right"/>
+      <w:pPr>
+        <w:ind w:left="3780" w:hanging="420"/>
+      </w:pPr>
+    </w:lvl>
+  </w:abstractNum>
+  <w:abstractNum w:abstractNumId="1">
     <w:nsid w:val="72015DA5"/>
     <w:multiLevelType w:val="multilevel"/>
     <w:tmpl w:val="04090025"/>
@@ -1575,7 +1794,7 @@
       </w:pPr>
     </w:lvl>
   </w:abstractNum>
-  <w:abstractNum w:abstractNumId="1">
+  <w:abstractNum w:abstractNumId="2">
     <w:nsid w:val="79377D6B"/>
     <w:multiLevelType w:val="hybridMultilevel"/>
     <w:tmpl w:val="9EEAEC0C"/>
@@ -1662,10 +1881,13 @@
     </w:lvl>
   </w:abstractNum>
   <w:num w:numId="1">
-    <w:abstractNumId w:val="0"/>
+    <w:abstractNumId w:val="1"/>
   </w:num>
   <w:num w:numId="2">
-    <w:abstractNumId w:val="1"/>
+    <w:abstractNumId w:val="2"/>
+  </w:num>
+  <w:num w:numId="3">
+    <w:abstractNumId w:val="0"/>
   </w:num>
 </w:numbering>
 </file>
@@ -2690,7 +2912,54 @@
 </file>
 
 <file path=word/glossary/document.xml><?xml version="1.0" encoding="utf-8"?>
-<w:glossaryDocument xmlns:wpc="http://schemas.microsoft.com/office/word/2010/wordprocessingCanvas" xmlns:mc="http://schemas.openxmlformats.org/markup-compatibility/2006" xmlns:o="urn:schemas-microsoft-com:office:office" xmlns:r="http://schemas.openxmlformats.org/officeDocument/2006/relationships" xmlns:m="http://schemas.openxmlformats.org/officeDocument/2006/math" xmlns:v="urn:schemas-microsoft-com:vml" xmlns:wp14="http://schemas.microsoft.com/office/word/2010/wordprocessingDrawing" xmlns:wp="http://schemas.openxmlformats.org/drawingml/2006/wordprocessingDrawing" xmlns:w10="urn:schemas-microsoft-com:office:word" xmlns:w="http://schemas.openxmlformats.org/wordprocessingml/2006/main" xmlns:w14="http://schemas.microsoft.com/office/word/2010/wordml" xmlns:w15="http://schemas.microsoft.com/office/word/2012/wordml" xmlns:wpg="http://schemas.microsoft.com/office/word/2010/wordprocessingGroup" xmlns:wpi="http://schemas.microsoft.com/office/word/2010/wordprocessingInk" xmlns:wne="http://schemas.microsoft.com/office/word/2006/wordml" xmlns:wps="http://schemas.microsoft.com/office/word/2010/wordprocessingShape" mc:Ignorable="w14 w15 wp14"/>
+<w:glossaryDocument xmlns:wpc="http://schemas.microsoft.com/office/word/2010/wordprocessingCanvas" xmlns:mc="http://schemas.openxmlformats.org/markup-compatibility/2006" xmlns:o="urn:schemas-microsoft-com:office:office" xmlns:r="http://schemas.openxmlformats.org/officeDocument/2006/relationships" xmlns:m="http://schemas.openxmlformats.org/officeDocument/2006/math" xmlns:v="urn:schemas-microsoft-com:vml" xmlns:wp14="http://schemas.microsoft.com/office/word/2010/wordprocessingDrawing" xmlns:wp="http://schemas.openxmlformats.org/drawingml/2006/wordprocessingDrawing" xmlns:w10="urn:schemas-microsoft-com:office:word" xmlns:w="http://schemas.openxmlformats.org/wordprocessingml/2006/main" xmlns:w14="http://schemas.microsoft.com/office/word/2010/wordml" xmlns:w15="http://schemas.microsoft.com/office/word/2012/wordml" xmlns:wpg="http://schemas.microsoft.com/office/word/2010/wordprocessingGroup" xmlns:wpi="http://schemas.microsoft.com/office/word/2010/wordprocessingInk" xmlns:wne="http://schemas.microsoft.com/office/word/2006/wordml" xmlns:wps="http://schemas.microsoft.com/office/word/2010/wordprocessingShape" mc:Ignorable="w14 w15 wp14">
+  <w:docParts>
+    <w:docPart>
+      <w:docPartPr>
+        <w:name w:val="F67BC5EE82C242FE96DC2523F078C697"/>
+        <w:category>
+          <w:name w:val="常规"/>
+          <w:gallery w:val="placeholder"/>
+        </w:category>
+        <w:types>
+          <w:type w:val="bbPlcHdr"/>
+        </w:types>
+        <w:behaviors>
+          <w:behavior w:val="content"/>
+        </w:behaviors>
+        <w:guid w:val="{52BD591A-9D11-4F2B-9AF2-25D4E7B1A607}"/>
+      </w:docPartPr>
+      <w:docPartBody>
+        <w:p>
+          <w:pPr>
+            <w:pStyle w:val="F67BC5EE82C242FE96DC2523F078C697"/>
+          </w:pPr>
+          <w:r>
+            <w:rPr>
+              <w:rStyle w:val="a3"/>
+              <w:lang w:val="zh-CN"/>
+            </w:rPr>
+            <w:t>[</w:t>
+          </w:r>
+          <w:r>
+            <w:rPr>
+              <w:rStyle w:val="a3"/>
+              <w:lang w:val="zh-CN"/>
+            </w:rPr>
+            <w:t>作者</w:t>
+          </w:r>
+          <w:r>
+            <w:rPr>
+              <w:rStyle w:val="a3"/>
+              <w:lang w:val="zh-CN"/>
+            </w:rPr>
+            <w:t>]</w:t>
+          </w:r>
+        </w:p>
+      </w:docPartBody>
+    </w:docPart>
+  </w:docParts>
+</w:glossaryDocument>
 </file>
 
 <file path=word/glossary/fontTable.xml><?xml version="1.0" encoding="utf-8"?>
@@ -2753,6 +3022,8 @@
   </w:compat>
   <w:rsids>
     <w:rsidRoot w:val="00646102"/>
+    <w:rsid w:val="002F51E4"/>
+    <w:rsid w:val="00352E09"/>
     <w:rsid w:val="00646102"/>
     <w:rsid w:val="00A140F8"/>
   </w:rsids>
@@ -3183,7 +3454,6 @@
     <w:uiPriority w:val="1"/>
     <w:semiHidden/>
     <w:unhideWhenUsed/>
-    <w:rsid w:val="00646102"/>
   </w:style>
   <w:style w:type="table" w:default="1" w:styleId="a1">
     <w:name w:val="Normal Table"/>
@@ -3211,7 +3481,7 @@
     <w:basedOn w:val="a0"/>
     <w:uiPriority w:val="99"/>
     <w:semiHidden/>
-    <w:rsid w:val="00646102"/>
+    <w:rsid w:val="00352E09"/>
     <w:rPr>
       <w:color w:val="808080"/>
     </w:rPr>
@@ -3219,6 +3489,14 @@
   <w:style w:type="paragraph" w:customStyle="1" w:styleId="C5B7E18790104ECC8AAF2CF6A62F2168">
     <w:name w:val="C5B7E18790104ECC8AAF2CF6A62F2168"/>
     <w:rsid w:val="00646102"/>
+    <w:pPr>
+      <w:widowControl w:val="0"/>
+      <w:jc w:val="both"/>
+    </w:pPr>
+  </w:style>
+  <w:style w:type="paragraph" w:customStyle="1" w:styleId="F67BC5EE82C242FE96DC2523F078C697">
+    <w:name w:val="F67BC5EE82C242FE96DC2523F078C697"/>
+    <w:rsid w:val="00352E09"/>
     <w:pPr>
       <w:widowControl w:val="0"/>
       <w:jc w:val="both"/>
@@ -3500,7 +3778,7 @@
 </file>
 
 <file path=customXml/itemProps1.xml><?xml version="1.0" encoding="utf-8"?>
-<ds:datastoreItem xmlns:ds="http://schemas.openxmlformats.org/officeDocument/2006/customXml" ds:itemID="{481FE3E5-4CBF-44CE-A362-5D0E570FF906}">
+<ds:datastoreItem xmlns:ds="http://schemas.openxmlformats.org/officeDocument/2006/customXml" ds:itemID="{88225D83-6A1D-4237-88DD-61CE11E50C54}">
   <ds:schemaRefs>
     <ds:schemaRef ds:uri="http://schemas.openxmlformats.org/officeDocument/2006/bibliography"/>
   </ds:schemaRefs>
